--- a/3-semester/buisness-inform/lab2.docx
+++ b/3-semester/buisness-inform/lab2.docx
@@ -1,10 +1,10 @@
 
 <file path=word/document.xml><?xml version="1.0" encoding="utf-8"?>
-<w:document xmlns:wpc="http://schemas.microsoft.com/office/word/2010/wordprocessingCanvas" xmlns:cx="http://schemas.microsoft.com/office/drawing/2014/chartex" xmlns:cx1="http://schemas.microsoft.com/office/drawing/2015/9/8/chartex" xmlns:cx2="http://schemas.microsoft.com/office/drawing/2015/10/21/chartex" xmlns:cx3="http://schemas.microsoft.com/office/drawing/2016/5/9/chartex" xmlns:cx4="http://schemas.microsoft.com/office/drawing/2016/5/10/chartex" xmlns:cx5="http://schemas.microsoft.com/office/drawing/2016/5/11/chartex" xmlns:cx6="http://schemas.microsoft.com/office/drawing/2016/5/12/chartex" xmlns:cx7="http://schemas.microsoft.com/office/drawing/2016/5/13/chartex" xmlns:cx8="http://schemas.microsoft.com/office/drawing/2016/5/14/chartex" xmlns:mc="http://schemas.openxmlformats.org/markup-compatibility/2006" xmlns:aink="http://schemas.microsoft.com/office/drawing/2016/ink" xmlns:am3d="http://schemas.microsoft.com/office/drawing/2017/model3d" xmlns:o="urn:schemas-microsoft-com:office:office" xmlns:r="http://schemas.openxmlformats.org/officeDocument/2006/relationships" xmlns:m="http://schemas.openxmlformats.org/officeDocument/2006/math" xmlns:v="urn:schemas-microsoft-com:vml" xmlns:wp14="http://schemas.microsoft.com/office/word/2010/wordprocessingDrawing" xmlns:wp="http://schemas.openxmlformats.org/drawingml/2006/wordprocessingDrawing" xmlns:w10="urn:schemas-microsoft-com:office:word" xmlns:w="http://schemas.openxmlformats.org/wordprocessingml/2006/main" xmlns:w14="http://schemas.microsoft.com/office/word/2010/wordml" xmlns:w15="http://schemas.microsoft.com/office/word/2012/wordml" xmlns:w16cid="http://schemas.microsoft.com/office/word/2016/wordml/cid" xmlns:w16se="http://schemas.microsoft.com/office/word/2015/wordml/symex" xmlns:wpg="http://schemas.microsoft.com/office/word/2010/wordprocessingGroup" xmlns:wpi="http://schemas.microsoft.com/office/word/2010/wordprocessingInk" xmlns:wne="http://schemas.microsoft.com/office/word/2006/wordml" xmlns:wps="http://schemas.microsoft.com/office/word/2010/wordprocessingShape" mc:Ignorable="w14 w15 w16se w16cid wp14">
+<w:document xmlns:wpc="http://schemas.microsoft.com/office/word/2010/wordprocessingCanvas" xmlns:cx="http://schemas.microsoft.com/office/drawing/2014/chartex" xmlns:cx1="http://schemas.microsoft.com/office/drawing/2015/9/8/chartex" xmlns:cx2="http://schemas.microsoft.com/office/drawing/2015/10/21/chartex" xmlns:cx3="http://schemas.microsoft.com/office/drawing/2016/5/9/chartex" xmlns:cx4="http://schemas.microsoft.com/office/drawing/2016/5/10/chartex" xmlns:cx5="http://schemas.microsoft.com/office/drawing/2016/5/11/chartex" xmlns:cx6="http://schemas.microsoft.com/office/drawing/2016/5/12/chartex" xmlns:cx7="http://schemas.microsoft.com/office/drawing/2016/5/13/chartex" xmlns:cx8="http://schemas.microsoft.com/office/drawing/2016/5/14/chartex" xmlns:mc="http://schemas.openxmlformats.org/markup-compatibility/2006" xmlns:aink="http://schemas.microsoft.com/office/drawing/2016/ink" xmlns:am3d="http://schemas.microsoft.com/office/drawing/2017/model3d" xmlns:o="urn:schemas-microsoft-com:office:office" xmlns:r="http://schemas.openxmlformats.org/officeDocument/2006/relationships" xmlns:m="http://schemas.openxmlformats.org/officeDocument/2006/math" xmlns:v="urn:schemas-microsoft-com:vml" xmlns:wp14="http://schemas.microsoft.com/office/word/2010/wordprocessingDrawing" xmlns:wp="http://schemas.openxmlformats.org/drawingml/2006/wordprocessingDrawing" xmlns:w10="urn:schemas-microsoft-com:office:word" xmlns:w="http://schemas.openxmlformats.org/wordprocessingml/2006/main" xmlns:w14="http://schemas.microsoft.com/office/word/2010/wordml" xmlns:w15="http://schemas.microsoft.com/office/word/2012/wordml" xmlns:w16cex="http://schemas.microsoft.com/office/word/2018/wordml/cex" xmlns:w16cid="http://schemas.microsoft.com/office/word/2016/wordml/cid" xmlns:w16="http://schemas.microsoft.com/office/word/2018/wordml" xmlns:w16se="http://schemas.microsoft.com/office/word/2015/wordml/symex" xmlns:wpg="http://schemas.microsoft.com/office/word/2010/wordprocessingGroup" xmlns:wpi="http://schemas.microsoft.com/office/word/2010/wordprocessingInk" xmlns:wne="http://schemas.microsoft.com/office/word/2006/wordml" xmlns:wps="http://schemas.microsoft.com/office/word/2010/wordprocessingShape" mc:Ignorable="w14 w15 w16se w16cid w16 w16cex wp14">
   <w:body>
     <w:p>
       <w:pPr>
-        <w:pStyle w:val="1"/>
+        <w:pStyle w:val="Heading1"/>
         <w:jc w:val="center"/>
       </w:pPr>
       <w:r>
@@ -16,7 +16,7 @@
     </w:p>
     <w:p>
       <w:pPr>
-        <w:pStyle w:val="2"/>
+        <w:pStyle w:val="Heading2"/>
         <w:jc w:val="center"/>
       </w:pPr>
       <w:r>
@@ -70,6 +70,7 @@
         <w:rPr>
           <w:noProof/>
         </w:rPr>
+        <w:lastRenderedPageBreak/>
         <w:drawing>
           <wp:inline distT="0" distB="0" distL="0" distR="0" wp14:anchorId="1EAF683A" wp14:editId="4A3E3A2F">
             <wp:extent cx="9251950" cy="5011420"/>
@@ -112,6 +113,7 @@
         <w:rPr>
           <w:noProof/>
         </w:rPr>
+        <w:lastRenderedPageBreak/>
         <w:drawing>
           <wp:inline distT="0" distB="0" distL="0" distR="0" wp14:anchorId="504AF0FE" wp14:editId="660C2AE5">
             <wp:extent cx="9251950" cy="5011420"/>
@@ -154,6 +156,7 @@
         <w:rPr>
           <w:noProof/>
         </w:rPr>
+        <w:lastRenderedPageBreak/>
         <w:drawing>
           <wp:inline distT="0" distB="0" distL="0" distR="0" wp14:anchorId="7BD67F3C" wp14:editId="6EDC1E26">
             <wp:extent cx="9251950" cy="5011420"/>
@@ -196,6 +199,7 @@
         <w:rPr>
           <w:noProof/>
         </w:rPr>
+        <w:lastRenderedPageBreak/>
         <w:drawing>
           <wp:inline distT="0" distB="0" distL="0" distR="0" wp14:anchorId="0D7D93AA" wp14:editId="25969DFA">
             <wp:extent cx="9251950" cy="5011420"/>
@@ -238,6 +242,7 @@
         <w:rPr>
           <w:noProof/>
         </w:rPr>
+        <w:lastRenderedPageBreak/>
         <w:drawing>
           <wp:inline distT="0" distB="0" distL="0" distR="0" wp14:anchorId="1E3742A9" wp14:editId="490501C5">
             <wp:extent cx="9251950" cy="5011420"/>
@@ -286,6 +291,7 @@
           <w:noProof/>
           <w:lang w:val="en-US"/>
         </w:rPr>
+        <w:lastRenderedPageBreak/>
         <w:drawing>
           <wp:inline distT="0" distB="0" distL="0" distR="0" wp14:anchorId="6021BB21" wp14:editId="0914D5A8">
             <wp:extent cx="9251950" cy="5011420"/>
@@ -334,6 +340,7 @@
           <w:noProof/>
           <w:lang w:val="en-US"/>
         </w:rPr>
+        <w:lastRenderedPageBreak/>
         <w:drawing>
           <wp:inline distT="0" distB="0" distL="0" distR="0" wp14:anchorId="7F553A63" wp14:editId="03ADD630">
             <wp:extent cx="9251950" cy="5011420"/>
@@ -373,14 +380,7 @@
     </w:p>
     <w:p>
       <w:pPr>
-        <w:rPr>
-          <w:lang w:val="en-US"/>
-        </w:rPr>
-      </w:pPr>
-    </w:p>
-    <w:p>
-      <w:pPr>
-        <w:pStyle w:val="2"/>
+        <w:pStyle w:val="Heading2"/>
         <w:jc w:val="center"/>
       </w:pPr>
       <w:r>
@@ -389,7 +389,7 @@
     </w:p>
     <w:p>
       <w:pPr>
-        <w:pStyle w:val="a3"/>
+        <w:pStyle w:val="ListParagraph"/>
         <w:numPr>
           <w:ilvl w:val="0"/>
           <w:numId w:val="4"/>
@@ -417,7 +417,15 @@
           <w:i/>
           <w:iCs/>
         </w:rPr>
-        <w:t xml:space="preserve"> не элемент управления нижестоящими работами. Работы нижнего уровня </w:t>
+        <w:t xml:space="preserve"> не элемент управления </w:t>
+      </w:r>
+      <w:r>
+        <w:rPr>
+          <w:i/>
+          <w:iCs/>
+        </w:rPr>
+        <w:lastRenderedPageBreak/>
+        <w:t xml:space="preserve">нижестоящими работами. Работы нижнего уровня </w:t>
       </w:r>
       <w:r>
         <w:rPr>
@@ -450,7 +458,7 @@
     </w:p>
     <w:p>
       <w:pPr>
-        <w:pStyle w:val="a3"/>
+        <w:pStyle w:val="ListParagraph"/>
         <w:numPr>
           <w:ilvl w:val="0"/>
           <w:numId w:val="4"/>
@@ -472,7 +480,7 @@
     </w:p>
     <w:p>
       <w:pPr>
-        <w:pStyle w:val="a3"/>
+        <w:pStyle w:val="ListParagraph"/>
         <w:numPr>
           <w:ilvl w:val="0"/>
           <w:numId w:val="4"/>
@@ -494,7 +502,7 @@
     </w:p>
     <w:p>
       <w:pPr>
-        <w:pStyle w:val="a3"/>
+        <w:pStyle w:val="ListParagraph"/>
         <w:numPr>
           <w:ilvl w:val="0"/>
           <w:numId w:val="4"/>
@@ -523,7 +531,7 @@
     </w:p>
     <w:p>
       <w:pPr>
-        <w:pStyle w:val="a3"/>
+        <w:pStyle w:val="ListParagraph"/>
         <w:numPr>
           <w:ilvl w:val="0"/>
           <w:numId w:val="4"/>
@@ -613,7 +621,7 @@
     </w:p>
     <w:p>
       <w:pPr>
-        <w:pStyle w:val="a3"/>
+        <w:pStyle w:val="ListParagraph"/>
         <w:numPr>
           <w:ilvl w:val="0"/>
           <w:numId w:val="4"/>
@@ -642,7 +650,7 @@
     </w:p>
     <w:p>
       <w:pPr>
-        <w:pStyle w:val="a3"/>
+        <w:pStyle w:val="ListParagraph"/>
         <w:numPr>
           <w:ilvl w:val="0"/>
           <w:numId w:val="4"/>
@@ -671,7 +679,7 @@
     </w:p>
     <w:p>
       <w:pPr>
-        <w:pStyle w:val="a3"/>
+        <w:pStyle w:val="ListParagraph"/>
         <w:numPr>
           <w:ilvl w:val="0"/>
           <w:numId w:val="4"/>
@@ -693,7 +701,7 @@
     </w:p>
     <w:p>
       <w:pPr>
-        <w:pStyle w:val="a3"/>
+        <w:pStyle w:val="ListParagraph"/>
         <w:numPr>
           <w:ilvl w:val="0"/>
           <w:numId w:val="4"/>
@@ -722,7 +730,7 @@
     </w:p>
     <w:p>
       <w:pPr>
-        <w:pStyle w:val="a3"/>
+        <w:pStyle w:val="ListParagraph"/>
         <w:numPr>
           <w:ilvl w:val="0"/>
           <w:numId w:val="4"/>
@@ -744,7 +752,7 @@
     </w:p>
     <w:p>
       <w:pPr>
-        <w:pStyle w:val="a3"/>
+        <w:pStyle w:val="ListParagraph"/>
         <w:numPr>
           <w:ilvl w:val="0"/>
           <w:numId w:val="4"/>
@@ -766,7 +774,7 @@
     </w:p>
     <w:p>
       <w:pPr>
-        <w:pStyle w:val="a3"/>
+        <w:pStyle w:val="ListParagraph"/>
         <w:numPr>
           <w:ilvl w:val="0"/>
           <w:numId w:val="4"/>
@@ -792,7 +800,7 @@
     </w:p>
     <w:p>
       <w:pPr>
-        <w:pStyle w:val="a3"/>
+        <w:pStyle w:val="ListParagraph"/>
         <w:numPr>
           <w:ilvl w:val="0"/>
           <w:numId w:val="4"/>
@@ -814,14 +822,13 @@
     </w:p>
     <w:p>
       <w:pPr>
-        <w:pStyle w:val="a3"/>
+        <w:pStyle w:val="ListParagraph"/>
         <w:numPr>
           <w:ilvl w:val="0"/>
           <w:numId w:val="4"/>
         </w:numPr>
       </w:pPr>
       <w:r>
-        <w:lastRenderedPageBreak/>
         <w:t>Поясните как правильно именовать разветвляющиеся стрелки?</w:t>
       </w:r>
       <w:r>
@@ -853,7 +860,7 @@
     </w:p>
     <w:p>
       <w:pPr>
-        <w:pStyle w:val="a3"/>
+        <w:pStyle w:val="ListParagraph"/>
         <w:numPr>
           <w:ilvl w:val="0"/>
           <w:numId w:val="4"/>
@@ -885,13 +892,14 @@
     </w:p>
     <w:p>
       <w:pPr>
-        <w:pStyle w:val="a3"/>
+        <w:pStyle w:val="ListParagraph"/>
         <w:numPr>
           <w:ilvl w:val="0"/>
           <w:numId w:val="4"/>
         </w:numPr>
       </w:pPr>
       <w:r>
+        <w:lastRenderedPageBreak/>
         <w:t>Как должен изображаться туннель «не в родительской диаграмме»?</w:t>
       </w:r>
       <w:r>
@@ -907,7 +915,7 @@
     </w:p>
     <w:p>
       <w:pPr>
-        <w:pStyle w:val="a3"/>
+        <w:pStyle w:val="ListParagraph"/>
         <w:numPr>
           <w:ilvl w:val="0"/>
           <w:numId w:val="4"/>
@@ -961,10 +969,7 @@
         <w:t>, а в комментарии к стрелке или в словаре можно указать, что механизм будет использоваться во всех работах дочерней диаграммы декомпозиции. Такое туннелирование называется «не-в-дочерней-работе».</w:t>
       </w:r>
     </w:p>
-    <w:p>
-      <w:bookmarkStart w:id="0" w:name="_GoBack"/>
-      <w:bookmarkEnd w:id="0"/>
-    </w:p>
+    <w:p/>
     <w:sectPr>
       <w:pgSz w:w="16838" w:h="11906" w:orient="landscape"/>
       <w:pgMar w:top="850" w:right="1134" w:bottom="1701" w:left="1134" w:header="708" w:footer="708" w:gutter="0"/>
@@ -976,7 +981,7 @@
 </file>
 
 <file path=word/numbering.xml><?xml version="1.0" encoding="utf-8"?>
-<w:numbering xmlns:wpc="http://schemas.microsoft.com/office/word/2010/wordprocessingCanvas" xmlns:cx="http://schemas.microsoft.com/office/drawing/2014/chartex" xmlns:cx1="http://schemas.microsoft.com/office/drawing/2015/9/8/chartex" xmlns:cx2="http://schemas.microsoft.com/office/drawing/2015/10/21/chartex" xmlns:cx3="http://schemas.microsoft.com/office/drawing/2016/5/9/chartex" xmlns:cx4="http://schemas.microsoft.com/office/drawing/2016/5/10/chartex" xmlns:cx5="http://schemas.microsoft.com/office/drawing/2016/5/11/chartex" xmlns:cx6="http://schemas.microsoft.com/office/drawing/2016/5/12/chartex" xmlns:cx7="http://schemas.microsoft.com/office/drawing/2016/5/13/chartex" xmlns:cx8="http://schemas.microsoft.com/office/drawing/2016/5/14/chartex" xmlns:mc="http://schemas.openxmlformats.org/markup-compatibility/2006" xmlns:aink="http://schemas.microsoft.com/office/drawing/2016/ink" xmlns:am3d="http://schemas.microsoft.com/office/drawing/2017/model3d" xmlns:o="urn:schemas-microsoft-com:office:office" xmlns:r="http://schemas.openxmlformats.org/officeDocument/2006/relationships" xmlns:m="http://schemas.openxmlformats.org/officeDocument/2006/math" xmlns:v="urn:schemas-microsoft-com:vml" xmlns:wp14="http://schemas.microsoft.com/office/word/2010/wordprocessingDrawing" xmlns:wp="http://schemas.openxmlformats.org/drawingml/2006/wordprocessingDrawing" xmlns:w10="urn:schemas-microsoft-com:office:word" xmlns:w="http://schemas.openxmlformats.org/wordprocessingml/2006/main" xmlns:w14="http://schemas.microsoft.com/office/word/2010/wordml" xmlns:w15="http://schemas.microsoft.com/office/word/2012/wordml" xmlns:w16cid="http://schemas.microsoft.com/office/word/2016/wordml/cid" xmlns:w16se="http://schemas.microsoft.com/office/word/2015/wordml/symex" xmlns:wpg="http://schemas.microsoft.com/office/word/2010/wordprocessingGroup" xmlns:wpi="http://schemas.microsoft.com/office/word/2010/wordprocessingInk" xmlns:wne="http://schemas.microsoft.com/office/word/2006/wordml" xmlns:wps="http://schemas.microsoft.com/office/word/2010/wordprocessingShape" mc:Ignorable="w14 w15 w16se w16cid wp14">
+<w:numbering xmlns:wpc="http://schemas.microsoft.com/office/word/2010/wordprocessingCanvas" xmlns:cx="http://schemas.microsoft.com/office/drawing/2014/chartex" xmlns:cx1="http://schemas.microsoft.com/office/drawing/2015/9/8/chartex" xmlns:cx2="http://schemas.microsoft.com/office/drawing/2015/10/21/chartex" xmlns:cx3="http://schemas.microsoft.com/office/drawing/2016/5/9/chartex" xmlns:cx4="http://schemas.microsoft.com/office/drawing/2016/5/10/chartex" xmlns:cx5="http://schemas.microsoft.com/office/drawing/2016/5/11/chartex" xmlns:cx6="http://schemas.microsoft.com/office/drawing/2016/5/12/chartex" xmlns:cx7="http://schemas.microsoft.com/office/drawing/2016/5/13/chartex" xmlns:cx8="http://schemas.microsoft.com/office/drawing/2016/5/14/chartex" xmlns:mc="http://schemas.openxmlformats.org/markup-compatibility/2006" xmlns:aink="http://schemas.microsoft.com/office/drawing/2016/ink" xmlns:am3d="http://schemas.microsoft.com/office/drawing/2017/model3d" xmlns:o="urn:schemas-microsoft-com:office:office" xmlns:r="http://schemas.openxmlformats.org/officeDocument/2006/relationships" xmlns:m="http://schemas.openxmlformats.org/officeDocument/2006/math" xmlns:v="urn:schemas-microsoft-com:vml" xmlns:wp14="http://schemas.microsoft.com/office/word/2010/wordprocessingDrawing" xmlns:wp="http://schemas.openxmlformats.org/drawingml/2006/wordprocessingDrawing" xmlns:w10="urn:schemas-microsoft-com:office:word" xmlns:w="http://schemas.openxmlformats.org/wordprocessingml/2006/main" xmlns:w14="http://schemas.microsoft.com/office/word/2010/wordml" xmlns:w15="http://schemas.microsoft.com/office/word/2012/wordml" xmlns:w16cex="http://schemas.microsoft.com/office/word/2018/wordml/cex" xmlns:w16cid="http://schemas.microsoft.com/office/word/2016/wordml/cid" xmlns:w16="http://schemas.microsoft.com/office/word/2018/wordml" xmlns:w16se="http://schemas.microsoft.com/office/word/2015/wordml/symex" xmlns:wpg="http://schemas.microsoft.com/office/word/2010/wordprocessingGroup" xmlns:wpi="http://schemas.microsoft.com/office/word/2010/wordprocessingInk" xmlns:wne="http://schemas.microsoft.com/office/word/2006/wordml" xmlns:wps="http://schemas.microsoft.com/office/word/2010/wordprocessingShape" mc:Ignorable="w14 w15 w16se w16cid w16 w16cex wp14">
   <w:abstractNum w:abstractNumId="0" w15:restartNumberingAfterBreak="0">
     <w:nsid w:val="2049577F"/>
     <w:multiLevelType w:val="hybridMultilevel"/>
@@ -1343,7 +1348,7 @@
 </file>
 
 <file path=word/styles.xml><?xml version="1.0" encoding="utf-8"?>
-<w:styles xmlns:mc="http://schemas.openxmlformats.org/markup-compatibility/2006" xmlns:r="http://schemas.openxmlformats.org/officeDocument/2006/relationships" xmlns:w="http://schemas.openxmlformats.org/wordprocessingml/2006/main" xmlns:w14="http://schemas.microsoft.com/office/word/2010/wordml" xmlns:w15="http://schemas.microsoft.com/office/word/2012/wordml" xmlns:w16cid="http://schemas.microsoft.com/office/word/2016/wordml/cid" xmlns:w16se="http://schemas.microsoft.com/office/word/2015/wordml/symex" mc:Ignorable="w14 w15 w16se w16cid">
+<w:styles xmlns:mc="http://schemas.openxmlformats.org/markup-compatibility/2006" xmlns:r="http://schemas.openxmlformats.org/officeDocument/2006/relationships" xmlns:w="http://schemas.openxmlformats.org/wordprocessingml/2006/main" xmlns:w14="http://schemas.microsoft.com/office/word/2010/wordml" xmlns:w15="http://schemas.microsoft.com/office/word/2012/wordml" xmlns:w16cex="http://schemas.microsoft.com/office/word/2018/wordml/cex" xmlns:w16cid="http://schemas.microsoft.com/office/word/2016/wordml/cid" xmlns:w16="http://schemas.microsoft.com/office/word/2018/wordml" xmlns:w16se="http://schemas.microsoft.com/office/word/2015/wordml/symex" mc:Ignorable="w14 w15 w16se w16cid w16 w16cex">
   <w:docDefaults>
     <w:rPrDefault>
       <w:rPr>
@@ -1737,15 +1742,15 @@
     <w:lsdException w:name="Unresolved Mention" w:semiHidden="1" w:unhideWhenUsed="1"/>
     <w:lsdException w:name="Smart Link" w:semiHidden="1" w:unhideWhenUsed="1"/>
   </w:latentStyles>
-  <w:style w:type="paragraph" w:default="1" w:styleId="a">
+  <w:style w:type="paragraph" w:default="1" w:styleId="Normal">
     <w:name w:val="Normal"/>
     <w:qFormat/>
   </w:style>
-  <w:style w:type="paragraph" w:styleId="1">
+  <w:style w:type="paragraph" w:styleId="Heading1">
     <w:name w:val="heading 1"/>
-    <w:basedOn w:val="a"/>
-    <w:next w:val="a"/>
-    <w:link w:val="10"/>
+    <w:basedOn w:val="Normal"/>
+    <w:next w:val="Normal"/>
+    <w:link w:val="Heading1Char"/>
     <w:uiPriority w:val="9"/>
     <w:qFormat/>
     <w:rsid w:val="00835FCF"/>
@@ -1762,11 +1767,11 @@
       <w:szCs w:val="32"/>
     </w:rPr>
   </w:style>
-  <w:style w:type="paragraph" w:styleId="2">
+  <w:style w:type="paragraph" w:styleId="Heading2">
     <w:name w:val="heading 2"/>
-    <w:basedOn w:val="a"/>
-    <w:next w:val="a"/>
-    <w:link w:val="20"/>
+    <w:basedOn w:val="Normal"/>
+    <w:next w:val="Normal"/>
+    <w:link w:val="Heading2Char"/>
     <w:uiPriority w:val="9"/>
     <w:unhideWhenUsed/>
     <w:qFormat/>
@@ -1784,13 +1789,13 @@
       <w:szCs w:val="26"/>
     </w:rPr>
   </w:style>
-  <w:style w:type="character" w:default="1" w:styleId="a0">
+  <w:style w:type="character" w:default="1" w:styleId="DefaultParagraphFont">
     <w:name w:val="Default Paragraph Font"/>
     <w:uiPriority w:val="1"/>
     <w:semiHidden/>
     <w:unhideWhenUsed/>
   </w:style>
-  <w:style w:type="table" w:default="1" w:styleId="a1">
+  <w:style w:type="table" w:default="1" w:styleId="TableNormal">
     <w:name w:val="Normal Table"/>
     <w:uiPriority w:val="99"/>
     <w:semiHidden/>
@@ -1805,15 +1810,15 @@
       </w:tblCellMar>
     </w:tblPr>
   </w:style>
-  <w:style w:type="numbering" w:default="1" w:styleId="a2">
+  <w:style w:type="numbering" w:default="1" w:styleId="NoList">
     <w:name w:val="No List"/>
     <w:uiPriority w:val="99"/>
     <w:semiHidden/>
     <w:unhideWhenUsed/>
   </w:style>
-  <w:style w:type="paragraph" w:styleId="a3">
+  <w:style w:type="paragraph" w:styleId="ListParagraph">
     <w:name w:val="List Paragraph"/>
-    <w:basedOn w:val="a"/>
+    <w:basedOn w:val="Normal"/>
     <w:uiPriority w:val="34"/>
     <w:qFormat/>
     <w:rsid w:val="008C78FA"/>
@@ -1822,10 +1827,10 @@
       <w:contextualSpacing/>
     </w:pPr>
   </w:style>
-  <w:style w:type="character" w:customStyle="1" w:styleId="10">
-    <w:name w:val="Заголовок 1 Знак"/>
-    <w:basedOn w:val="a0"/>
-    <w:link w:val="1"/>
+  <w:style w:type="character" w:customStyle="1" w:styleId="Heading1Char">
+    <w:name w:val="Heading 1 Char"/>
+    <w:basedOn w:val="DefaultParagraphFont"/>
+    <w:link w:val="Heading1"/>
     <w:uiPriority w:val="9"/>
     <w:rsid w:val="00835FCF"/>
     <w:rPr>
@@ -1835,10 +1840,10 @@
       <w:szCs w:val="32"/>
     </w:rPr>
   </w:style>
-  <w:style w:type="character" w:customStyle="1" w:styleId="20">
-    <w:name w:val="Заголовок 2 Знак"/>
-    <w:basedOn w:val="a0"/>
-    <w:link w:val="2"/>
+  <w:style w:type="character" w:customStyle="1" w:styleId="Heading2Char">
+    <w:name w:val="Heading 2 Char"/>
+    <w:basedOn w:val="DefaultParagraphFont"/>
+    <w:link w:val="Heading2"/>
     <w:uiPriority w:val="9"/>
     <w:rsid w:val="00835FCF"/>
     <w:rPr>
@@ -1848,10 +1853,10 @@
       <w:szCs w:val="26"/>
     </w:rPr>
   </w:style>
-  <w:style w:type="paragraph" w:styleId="a4">
+  <w:style w:type="paragraph" w:styleId="BalloonText">
     <w:name w:val="Balloon Text"/>
-    <w:basedOn w:val="a"/>
-    <w:link w:val="a5"/>
+    <w:basedOn w:val="Normal"/>
+    <w:link w:val="BalloonTextChar"/>
     <w:uiPriority w:val="99"/>
     <w:semiHidden/>
     <w:unhideWhenUsed/>
@@ -1865,10 +1870,10 @@
       <w:szCs w:val="18"/>
     </w:rPr>
   </w:style>
-  <w:style w:type="character" w:customStyle="1" w:styleId="a5">
-    <w:name w:val="Текст выноски Знак"/>
-    <w:basedOn w:val="a0"/>
-    <w:link w:val="a4"/>
+  <w:style w:type="character" w:customStyle="1" w:styleId="BalloonTextChar">
+    <w:name w:val="Balloon Text Char"/>
+    <w:basedOn w:val="DefaultParagraphFont"/>
+    <w:link w:val="BalloonText"/>
     <w:uiPriority w:val="99"/>
     <w:semiHidden/>
     <w:rsid w:val="00835FCF"/>
